--- a/ArduinoCode/lightplay-v2-packets/light play-v2-packets commands.docx
+++ b/ArduinoCode/lightplay-v2-packets/light play-v2-packets commands.docx
@@ -1641,71 +1641,130 @@
         </w:rPr>
         <w:t>, ranges from 1 to 10</w:t>
       </w:r>
+      <w:r>
+        <w:rPr>
+          <w:rFonts w:asciiTheme="majorHAnsi" w:hAnsiTheme="majorHAnsi"/>
+          <w:b/>
+        </w:rPr>
+        <w:t>)</w:t>
+      </w:r>
+    </w:p>
+    <w:p>
+      <w:pPr>
+        <w:pStyle w:val="Heading2"/>
+      </w:pPr>
+      <w:r>
+        <w:t>Other commands</w:t>
+      </w:r>
+    </w:p>
+    <w:p>
+      <w:r>
+        <w:rPr>
+          <w:rFonts w:asciiTheme="majorHAnsi" w:hAnsiTheme="majorHAnsi"/>
+        </w:rPr>
+        <w:t xml:space="preserve">[0 </w:t>
+      </w:r>
+      <w:r>
+        <w:rPr>
+          <w:rFonts w:asciiTheme="majorHAnsi" w:hAnsiTheme="majorHAnsi"/>
+        </w:rPr>
+        <w:t>1</w:t>
+      </w:r>
+      <w:r>
+        <w:rPr>
+          <w:rFonts w:asciiTheme="majorHAnsi" w:hAnsiTheme="majorHAnsi"/>
+        </w:rPr>
+        <w:t xml:space="preserve"> 1 x x y y y]</w:t>
+      </w:r>
+    </w:p>
+    <w:p>
+      <w:pPr>
+        <w:pStyle w:val="Heading4"/>
+      </w:pPr>
+      <w:r>
+        <w:t xml:space="preserve">reset state variables </w:t>
+      </w:r>
+    </w:p>
+    <w:p>
+      <w:pPr>
+        <w:rPr>
+          <w:rFonts w:asciiTheme="majorHAnsi" w:hAnsiTheme="majorHAnsi"/>
+        </w:rPr>
+      </w:pPr>
+      <w:r>
+        <w:rPr>
+          <w:rFonts w:asciiTheme="majorHAnsi" w:hAnsiTheme="majorHAnsi"/>
+        </w:rPr>
+        <w:t xml:space="preserve">[0 1 </w:t>
+      </w:r>
+      <w:r>
+        <w:rPr>
+          <w:rFonts w:asciiTheme="majorHAnsi" w:hAnsiTheme="majorHAnsi"/>
+        </w:rPr>
+        <w:t>1</w:t>
+      </w:r>
+      <w:r>
+        <w:rPr>
+          <w:rFonts w:asciiTheme="majorHAnsi" w:hAnsiTheme="majorHAnsi"/>
+        </w:rPr>
+        <w:t xml:space="preserve"> 0 0 0 0 0] </w:t>
+      </w:r>
+      <w:r>
+        <w:rPr>
+          <w:rFonts w:asciiTheme="majorHAnsi" w:hAnsiTheme="majorHAnsi"/>
+        </w:rPr>
+        <w:t xml:space="preserve"> (motorspeed = 10, tfade = 1000, all light powers = 1)</w:t>
+      </w:r>
+    </w:p>
+    <w:p>
+      <w:pPr>
+        <w:pStyle w:val="Heading4"/>
+      </w:pPr>
+      <w:r>
+        <w:t>stop</w:t>
+      </w:r>
+      <w:r>
+        <w:t>all</w:t>
+      </w:r>
+    </w:p>
+    <w:p>
+      <w:pPr>
+        <w:rPr>
+          <w:rFonts w:asciiTheme="majorHAnsi" w:hAnsiTheme="majorHAnsi"/>
+        </w:rPr>
+      </w:pPr>
+      <w:r>
+        <w:rPr>
+          <w:rFonts w:asciiTheme="majorHAnsi" w:hAnsiTheme="majorHAnsi"/>
+        </w:rPr>
+        <w:t xml:space="preserve">[0 1 </w:t>
+      </w:r>
+      <w:r>
+        <w:rPr>
+          <w:rFonts w:asciiTheme="majorHAnsi" w:hAnsiTheme="majorHAnsi"/>
+        </w:rPr>
+        <w:t>1</w:t>
+      </w:r>
+      <w:r>
+        <w:rPr>
+          <w:rFonts w:asciiTheme="majorHAnsi" w:hAnsiTheme="majorHAnsi"/>
+        </w:rPr>
+        <w:t xml:space="preserve"> 0 0 0 0 1] </w:t>
+      </w:r>
+      <w:r>
+        <w:rPr>
+          <w:rFonts w:asciiTheme="majorHAnsi" w:hAnsiTheme="majorHAnsi"/>
+        </w:rPr>
+        <w:t>(stop fades, turn off lights and motor.)</w:t>
+      </w:r>
       <w:bookmarkStart w:id="0" w:name="_GoBack"/>
       <w:bookmarkEnd w:id="0"/>
-      <w:r>
-        <w:rPr>
-          <w:rFonts w:asciiTheme="majorHAnsi" w:hAnsiTheme="majorHAnsi"/>
-          <w:b/>
-        </w:rPr>
-        <w:t>)</w:t>
-      </w:r>
     </w:p>
     <w:p>
       <w:pPr>
         <w:pStyle w:val="Heading2"/>
       </w:pPr>
       <w:r>
-        <w:t>Other commands</w:t>
-      </w:r>
-    </w:p>
-    <w:p>
-      <w:pPr>
-        <w:pStyle w:val="Heading4"/>
-      </w:pPr>
-      <w:r>
-        <w:t xml:space="preserve">reset state variables </w:t>
-      </w:r>
-    </w:p>
-    <w:p>
-      <w:pPr>
-        <w:rPr>
-          <w:rFonts w:asciiTheme="majorHAnsi" w:hAnsiTheme="majorHAnsi"/>
-        </w:rPr>
-      </w:pPr>
-      <w:r>
-        <w:rPr>
-          <w:rFonts w:asciiTheme="majorHAnsi" w:hAnsiTheme="majorHAnsi"/>
-        </w:rPr>
-        <w:t xml:space="preserve">[0 1 0 0 0 0 0 0] </w:t>
-      </w:r>
-    </w:p>
-    <w:p>
-      <w:pPr>
-        <w:pStyle w:val="Heading4"/>
-      </w:pPr>
-      <w:r>
-        <w:t>stop</w:t>
-      </w:r>
-    </w:p>
-    <w:p>
-      <w:pPr>
-        <w:rPr>
-          <w:rFonts w:asciiTheme="majorHAnsi" w:hAnsiTheme="majorHAnsi"/>
-        </w:rPr>
-      </w:pPr>
-      <w:r>
-        <w:rPr>
-          <w:rFonts w:asciiTheme="majorHAnsi" w:hAnsiTheme="majorHAnsi"/>
-        </w:rPr>
-        <w:t xml:space="preserve">[0 1 0 0 0 0 0 1] </w:t>
-      </w:r>
-    </w:p>
-    <w:p>
-      <w:pPr>
-        <w:pStyle w:val="Heading2"/>
-      </w:pPr>
-      <w:r>
         <w:t>R</w:t>
       </w:r>
       <w:r>
@@ -1722,13 +1781,85 @@
         <w:rPr>
           <w:rFonts w:asciiTheme="majorHAnsi" w:hAnsiTheme="majorHAnsi"/>
         </w:rPr>
-        <w:t>Arduino can stream sensor values at ~ 10 Hz using a protocol to be determined.</w:t>
-      </w:r>
-      <w:r>
-        <w:rPr>
-          <w:rFonts w:asciiTheme="majorHAnsi" w:hAnsiTheme="majorHAnsi"/>
-        </w:rPr>
-        <w:t xml:space="preserve"> We’ll also have to figure out a way to support the Arduino reporting “fade complete” in a way that’s distinguishable from the sensor values.</w:t>
+        <w:t>Bytes sent by the Arduino follow the following</w:t>
+      </w:r>
+      <w:r>
+        <w:rPr>
+          <w:rFonts w:asciiTheme="majorHAnsi" w:hAnsiTheme="majorHAnsi"/>
+        </w:rPr>
+        <w:t xml:space="preserve"> protocol:</w:t>
+      </w:r>
+    </w:p>
+    <w:p>
+      <w:pPr>
+        <w:ind w:left="720"/>
+        <w:rPr>
+          <w:rFonts w:asciiTheme="majorHAnsi" w:hAnsiTheme="majorHAnsi"/>
+        </w:rPr>
+      </w:pPr>
+      <w:r>
+        <w:rPr>
+          <w:rFonts w:asciiTheme="majorHAnsi" w:hAnsiTheme="majorHAnsi"/>
+        </w:rPr>
+        <w:t>Bytes with MSB clear contain 7-bit sensor values. These are streamed at ~ 20 Hz.</w:t>
+      </w:r>
+    </w:p>
+    <w:p>
+      <w:pPr>
+        <w:ind w:left="720"/>
+        <w:rPr>
+          <w:rFonts w:asciiTheme="majorHAnsi" w:hAnsiTheme="majorHAnsi"/>
+        </w:rPr>
+      </w:pPr>
+    </w:p>
+    <w:p>
+      <w:pPr>
+        <w:ind w:left="720"/>
+        <w:rPr>
+          <w:rFonts w:asciiTheme="majorHAnsi" w:hAnsiTheme="majorHAnsi"/>
+        </w:rPr>
+      </w:pPr>
+      <w:r>
+        <w:rPr>
+          <w:rFonts w:asciiTheme="majorHAnsi" w:hAnsiTheme="majorHAnsi"/>
+        </w:rPr>
+        <w:t>Bytes with MSB set are fade done messages. (128=light1 fade done, 129=</w:t>
+      </w:r>
+      <w:r>
+        <w:rPr>
+          <w:rFonts w:asciiTheme="majorHAnsi" w:hAnsiTheme="majorHAnsi"/>
+        </w:rPr>
+        <w:t xml:space="preserve"> </w:t>
+      </w:r>
+      <w:r>
+        <w:rPr>
+          <w:rFonts w:asciiTheme="majorHAnsi" w:hAnsiTheme="majorHAnsi"/>
+        </w:rPr>
+        <w:t>light2</w:t>
+      </w:r>
+      <w:r>
+        <w:rPr>
+          <w:rFonts w:asciiTheme="majorHAnsi" w:hAnsiTheme="majorHAnsi"/>
+        </w:rPr>
+        <w:t xml:space="preserve"> fade done</w:t>
+      </w:r>
+      <w:r>
+        <w:rPr>
+          <w:rFonts w:asciiTheme="majorHAnsi" w:hAnsiTheme="majorHAnsi"/>
+        </w:rPr>
+        <w:t>, 130 =light3</w:t>
+      </w:r>
+      <w:r>
+        <w:rPr>
+          <w:rFonts w:asciiTheme="majorHAnsi" w:hAnsiTheme="majorHAnsi"/>
+        </w:rPr>
+        <w:t xml:space="preserve"> fade done</w:t>
+      </w:r>
+      <w:r>
+        <w:rPr>
+          <w:rFonts w:asciiTheme="majorHAnsi" w:hAnsiTheme="majorHAnsi"/>
+        </w:rPr>
+        <w:t>.)</w:t>
       </w:r>
     </w:p>
     <w:sectPr>

--- a/ArduinoCode/lightplay-v2-packets/light play-v2-packets commands.docx
+++ b/ArduinoCode/lightplay-v2-packets/light play-v2-packets commands.docx
@@ -1715,50 +1715,68 @@
         </w:rPr>
         <w:t xml:space="preserve"> (motorspeed = 10, tfade = 1000, all light powers = 1)</w:t>
       </w:r>
-    </w:p>
-    <w:p>
-      <w:pPr>
-        <w:pStyle w:val="Heading4"/>
-      </w:pPr>
-      <w:r>
-        <w:t>stop</w:t>
-      </w:r>
-      <w:r>
-        <w:t>all</w:t>
-      </w:r>
-    </w:p>
-    <w:p>
-      <w:pPr>
-        <w:rPr>
-          <w:rFonts w:asciiTheme="majorHAnsi" w:hAnsiTheme="majorHAnsi"/>
-        </w:rPr>
-      </w:pPr>
-      <w:r>
-        <w:rPr>
-          <w:rFonts w:asciiTheme="majorHAnsi" w:hAnsiTheme="majorHAnsi"/>
-        </w:rPr>
-        <w:t xml:space="preserve">[0 1 </w:t>
-      </w:r>
-      <w:r>
-        <w:rPr>
-          <w:rFonts w:asciiTheme="majorHAnsi" w:hAnsiTheme="majorHAnsi"/>
-        </w:rPr>
-        <w:t>1</w:t>
-      </w:r>
-      <w:r>
-        <w:rPr>
-          <w:rFonts w:asciiTheme="majorHAnsi" w:hAnsiTheme="majorHAnsi"/>
-        </w:rPr>
-        <w:t xml:space="preserve"> 0 0 0 0 1] </w:t>
-      </w:r>
-      <w:r>
-        <w:rPr>
-          <w:rFonts w:asciiTheme="majorHAnsi" w:hAnsiTheme="majorHAnsi"/>
-        </w:rPr>
-        <w:t>(stop fades, turn off lights and motor.)</w:t>
+      <w:r>
+        <w:rPr>
+          <w:rFonts w:asciiTheme="majorHAnsi" w:hAnsiTheme="majorHAnsi"/>
+        </w:rPr>
+        <w:t xml:space="preserve"> (really don’t need this since it can all be done with individual </w:t>
       </w:r>
       <w:bookmarkStart w:id="0" w:name="_GoBack"/>
       <w:bookmarkEnd w:id="0"/>
+      <w:r>
+        <w:rPr>
+          <w:rFonts w:asciiTheme="majorHAnsi" w:hAnsiTheme="majorHAnsi"/>
+        </w:rPr>
+        <w:t xml:space="preserve"> commands)</w:t>
+      </w:r>
+    </w:p>
+    <w:p>
+      <w:pPr>
+        <w:pStyle w:val="Heading4"/>
+      </w:pPr>
+      <w:r>
+        <w:t>stop</w:t>
+      </w:r>
+      <w:r>
+        <w:t>fades</w:t>
+      </w:r>
+    </w:p>
+    <w:p>
+      <w:pPr>
+        <w:rPr>
+          <w:rFonts w:asciiTheme="majorHAnsi" w:hAnsiTheme="majorHAnsi"/>
+        </w:rPr>
+      </w:pPr>
+      <w:r>
+        <w:rPr>
+          <w:rFonts w:asciiTheme="majorHAnsi" w:hAnsiTheme="majorHAnsi"/>
+        </w:rPr>
+        <w:t xml:space="preserve">[0 1 </w:t>
+      </w:r>
+      <w:r>
+        <w:rPr>
+          <w:rFonts w:asciiTheme="majorHAnsi" w:hAnsiTheme="majorHAnsi"/>
+        </w:rPr>
+        <w:t>1</w:t>
+      </w:r>
+      <w:r>
+        <w:rPr>
+          <w:rFonts w:asciiTheme="majorHAnsi" w:hAnsiTheme="majorHAnsi"/>
+        </w:rPr>
+        <w:t xml:space="preserve"> 0 0 0 0 1] </w:t>
+      </w:r>
+      <w:r>
+        <w:rPr>
+          <w:rFonts w:asciiTheme="majorHAnsi" w:hAnsiTheme="majorHAnsi"/>
+        </w:rPr>
+        <w:t>(stop fades, to stopall do this followed by turning motor and all lights off</w:t>
+      </w:r>
+      <w:r>
+        <w:rPr>
+          <w:rFonts w:asciiTheme="majorHAnsi" w:hAnsiTheme="majorHAnsi"/>
+        </w:rPr>
+        <w:t>)</w:t>
+      </w:r>
     </w:p>
     <w:p>
       <w:pPr>

--- a/ArduinoCode/lightplay-v2-packets/light play-v2-packets commands.docx
+++ b/ArduinoCode/lightplay-v2-packets/light play-v2-packets commands.docx
@@ -15,9 +15,11 @@
       <w:r>
         <w:t xml:space="preserve">Arduino firmware commands for use with </w:t>
       </w:r>
+      <w:proofErr w:type="spellStart"/>
       <w:r>
         <w:t>iPad</w:t>
       </w:r>
+      <w:proofErr w:type="spellEnd"/>
     </w:p>
     <w:p>
       <w:pPr>
@@ -174,7 +176,25 @@
           <w:sz w:val="22"/>
           <w:szCs w:val="22"/>
         </w:rPr>
-        <w:t>12-bit RGBW values</w:t>
+        <w:t xml:space="preserve">12-bit </w:t>
+      </w:r>
+      <w:proofErr w:type="spellStart"/>
+      <w:r>
+        <w:rPr>
+          <w:rFonts w:asciiTheme="majorHAnsi" w:hAnsiTheme="majorHAnsi"/>
+          <w:sz w:val="22"/>
+          <w:szCs w:val="22"/>
+        </w:rPr>
+        <w:t>RGBW</w:t>
+      </w:r>
+      <w:proofErr w:type="spellEnd"/>
+      <w:r>
+        <w:rPr>
+          <w:rFonts w:asciiTheme="majorHAnsi" w:hAnsiTheme="majorHAnsi"/>
+          <w:sz w:val="22"/>
+          <w:szCs w:val="22"/>
+        </w:rPr>
+        <w:t xml:space="preserve"> values</w:t>
       </w:r>
       <w:r>
         <w:rPr>
@@ -326,7 +346,25 @@
           <w:sz w:val="22"/>
           <w:szCs w:val="22"/>
         </w:rPr>
-        <w:t>12-bit RGBW values</w:t>
+        <w:t xml:space="preserve">12-bit </w:t>
+      </w:r>
+      <w:proofErr w:type="spellStart"/>
+      <w:r>
+        <w:rPr>
+          <w:rFonts w:asciiTheme="majorHAnsi" w:hAnsiTheme="majorHAnsi"/>
+          <w:sz w:val="22"/>
+          <w:szCs w:val="22"/>
+        </w:rPr>
+        <w:t>RGBW</w:t>
+      </w:r>
+      <w:proofErr w:type="spellEnd"/>
+      <w:r>
+        <w:rPr>
+          <w:rFonts w:asciiTheme="majorHAnsi" w:hAnsiTheme="majorHAnsi"/>
+          <w:sz w:val="22"/>
+          <w:szCs w:val="22"/>
+        </w:rPr>
+        <w:t xml:space="preserve"> values</w:t>
       </w:r>
       <w:r>
         <w:rPr>
@@ -538,27 +576,58 @@
           <w:sz w:val="22"/>
           <w:szCs w:val="22"/>
         </w:rPr>
-        <w:t xml:space="preserve">on thisway </w:t>
-      </w:r>
-    </w:p>
-    <w:p>
-      <w:pPr>
-        <w:rPr>
-          <w:rFonts w:asciiTheme="majorHAnsi" w:hAnsiTheme="majorHAnsi"/>
-          <w:b/>
-          <w:sz w:val="22"/>
-          <w:szCs w:val="22"/>
-        </w:rPr>
-      </w:pPr>
-      <w:r>
-        <w:rPr>
-          <w:rFonts w:asciiTheme="majorHAnsi" w:hAnsiTheme="majorHAnsi"/>
-          <w:b/>
-          <w:sz w:val="22"/>
-          <w:szCs w:val="22"/>
-        </w:rPr>
-        <w:t>on thatway</w:t>
-      </w:r>
+        <w:t xml:space="preserve">on </w:t>
+      </w:r>
+      <w:proofErr w:type="spellStart"/>
+      <w:r>
+        <w:rPr>
+          <w:rFonts w:asciiTheme="majorHAnsi" w:hAnsiTheme="majorHAnsi"/>
+          <w:b/>
+          <w:sz w:val="22"/>
+          <w:szCs w:val="22"/>
+        </w:rPr>
+        <w:t>thisway</w:t>
+      </w:r>
+      <w:proofErr w:type="spellEnd"/>
+      <w:r>
+        <w:rPr>
+          <w:rFonts w:asciiTheme="majorHAnsi" w:hAnsiTheme="majorHAnsi"/>
+          <w:b/>
+          <w:sz w:val="22"/>
+          <w:szCs w:val="22"/>
+        </w:rPr>
+        <w:t xml:space="preserve"> </w:t>
+      </w:r>
+    </w:p>
+    <w:p>
+      <w:pPr>
+        <w:rPr>
+          <w:rFonts w:asciiTheme="majorHAnsi" w:hAnsiTheme="majorHAnsi"/>
+          <w:b/>
+          <w:sz w:val="22"/>
+          <w:szCs w:val="22"/>
+        </w:rPr>
+      </w:pPr>
+      <w:r>
+        <w:rPr>
+          <w:rFonts w:asciiTheme="majorHAnsi" w:hAnsiTheme="majorHAnsi"/>
+          <w:b/>
+          <w:sz w:val="22"/>
+          <w:szCs w:val="22"/>
+        </w:rPr>
+        <w:t xml:space="preserve">on </w:t>
+      </w:r>
+      <w:proofErr w:type="spellStart"/>
+      <w:r>
+        <w:rPr>
+          <w:rFonts w:asciiTheme="majorHAnsi" w:hAnsiTheme="majorHAnsi"/>
+          <w:b/>
+          <w:sz w:val="22"/>
+          <w:szCs w:val="22"/>
+        </w:rPr>
+        <w:t>thatway</w:t>
+      </w:r>
+      <w:proofErr w:type="spellEnd"/>
     </w:p>
     <w:p>
       <w:pPr>
@@ -642,107 +711,185 @@
     </w:p>
     <w:p>
       <w:pPr>
+        <w:rPr>
+          <w:rFonts w:asciiTheme="majorHAnsi" w:hAnsiTheme="majorHAnsi"/>
+          <w:sz w:val="22"/>
+          <w:szCs w:val="22"/>
+        </w:rPr>
+      </w:pPr>
+    </w:p>
+    <w:p>
+      <w:pPr>
         <w:pStyle w:val="Heading2"/>
       </w:pPr>
       <w:r>
-        <w:t>Sensor</w:t>
-      </w:r>
-      <w:r>
+        <w:t>Other</w:t>
+      </w:r>
+      <w:r>
+        <w:t xml:space="preserve"> Commands</w:t>
+      </w:r>
+    </w:p>
+    <w:p>
+      <w:pPr>
+        <w:rPr>
+          <w:rFonts w:asciiTheme="majorHAnsi" w:hAnsiTheme="majorHAnsi"/>
+          <w:b/>
+          <w:sz w:val="22"/>
+          <w:szCs w:val="22"/>
+        </w:rPr>
+      </w:pPr>
+      <w:bookmarkStart w:id="0" w:name="_GoBack"/>
+      <w:bookmarkEnd w:id="0"/>
+      <w:r>
+        <w:rPr>
+          <w:rFonts w:asciiTheme="majorHAnsi" w:hAnsiTheme="majorHAnsi"/>
+          <w:b/>
+          <w:sz w:val="22"/>
+          <w:szCs w:val="22"/>
+        </w:rPr>
+        <w:t>stopfades</w:t>
+      </w:r>
+    </w:p>
+    <w:p>
+      <w:pPr>
+        <w:pStyle w:val="Heading1"/>
+      </w:pPr>
+      <w:r>
+        <w:t>Byte Codes</w:t>
+      </w:r>
+    </w:p>
+    <w:p>
+      <w:pPr>
+        <w:rPr>
+          <w:rFonts w:asciiTheme="majorHAnsi" w:hAnsiTheme="majorHAnsi"/>
+        </w:rPr>
+      </w:pPr>
+      <w:r>
+        <w:rPr>
+          <w:rFonts w:asciiTheme="majorHAnsi" w:hAnsiTheme="majorHAnsi"/>
+        </w:rPr>
+        <w:t xml:space="preserve">All </w:t>
+      </w:r>
+      <w:r>
+        <w:rPr>
+          <w:rFonts w:asciiTheme="majorHAnsi" w:hAnsiTheme="majorHAnsi"/>
+        </w:rPr>
+        <w:t xml:space="preserve">light and motor </w:t>
+      </w:r>
+      <w:r>
+        <w:rPr>
+          <w:rFonts w:asciiTheme="majorHAnsi" w:hAnsiTheme="majorHAnsi"/>
+        </w:rPr>
+        <w:t>commands are encoded in a si</w:t>
+      </w:r>
+      <w:r>
+        <w:rPr>
+          <w:rFonts w:asciiTheme="majorHAnsi" w:hAnsiTheme="majorHAnsi"/>
+        </w:rPr>
+        <w:t>n</w:t>
+      </w:r>
+      <w:r>
+        <w:rPr>
+          <w:rFonts w:asciiTheme="majorHAnsi" w:hAnsiTheme="majorHAnsi"/>
+        </w:rPr>
+        <w:t>gle byte</w:t>
+      </w:r>
+      <w:r>
+        <w:rPr>
+          <w:rFonts w:asciiTheme="majorHAnsi" w:hAnsiTheme="majorHAnsi"/>
+        </w:rPr>
+        <w:t xml:space="preserve"> sent from Scratch to Arduino, according to the following scheme:</w:t>
+      </w:r>
+    </w:p>
+    <w:p>
+      <w:pPr>
+        <w:pStyle w:val="Heading2"/>
+      </w:pPr>
+      <w:r>
+        <w:t>Command format</w:t>
+      </w:r>
+    </w:p>
+    <w:p>
+      <w:pPr>
+        <w:rPr>
+          <w:rFonts w:asciiTheme="majorHAnsi" w:hAnsiTheme="majorHAnsi"/>
+        </w:rPr>
+      </w:pPr>
+      <w:r>
+        <w:rPr>
+          <w:rFonts w:asciiTheme="majorHAnsi" w:hAnsiTheme="majorHAnsi"/>
+        </w:rPr>
+        <w:t xml:space="preserve">[u </w:t>
+      </w:r>
+      <w:proofErr w:type="spellStart"/>
+      <w:r>
+        <w:rPr>
+          <w:rFonts w:asciiTheme="majorHAnsi" w:hAnsiTheme="majorHAnsi"/>
+        </w:rPr>
+        <w:t>u</w:t>
+      </w:r>
+      <w:proofErr w:type="spellEnd"/>
+      <w:r>
+        <w:rPr>
+          <w:rFonts w:asciiTheme="majorHAnsi" w:hAnsiTheme="majorHAnsi"/>
+        </w:rPr>
         <w:t xml:space="preserve"> </w:t>
       </w:r>
-      <w:r>
-        <w:t>Reporting</w:t>
-      </w:r>
-    </w:p>
-    <w:p>
-      <w:pPr>
-        <w:rPr>
-          <w:rFonts w:asciiTheme="majorHAnsi" w:hAnsiTheme="majorHAnsi"/>
-          <w:b/>
-          <w:sz w:val="22"/>
-          <w:szCs w:val="22"/>
-        </w:rPr>
-      </w:pPr>
-      <w:r>
-        <w:rPr>
-          <w:rFonts w:asciiTheme="majorHAnsi" w:hAnsiTheme="majorHAnsi"/>
-          <w:b/>
-          <w:sz w:val="22"/>
-          <w:szCs w:val="22"/>
-        </w:rPr>
-        <w:t>tbd</w:t>
-      </w:r>
-    </w:p>
-    <w:p>
-      <w:pPr>
-        <w:pStyle w:val="Heading1"/>
-      </w:pPr>
-      <w:r>
-        <w:t>Byte Codes</w:t>
-      </w:r>
-    </w:p>
-    <w:p>
-      <w:pPr>
-        <w:rPr>
-          <w:rFonts w:asciiTheme="majorHAnsi" w:hAnsiTheme="majorHAnsi"/>
-        </w:rPr>
-      </w:pPr>
-      <w:r>
-        <w:rPr>
-          <w:rFonts w:asciiTheme="majorHAnsi" w:hAnsiTheme="majorHAnsi"/>
-        </w:rPr>
-        <w:t xml:space="preserve">All </w:t>
-      </w:r>
-      <w:r>
-        <w:rPr>
-          <w:rFonts w:asciiTheme="majorHAnsi" w:hAnsiTheme="majorHAnsi"/>
-        </w:rPr>
-        <w:t xml:space="preserve">light and motor </w:t>
-      </w:r>
-      <w:r>
-        <w:rPr>
-          <w:rFonts w:asciiTheme="majorHAnsi" w:hAnsiTheme="majorHAnsi"/>
-        </w:rPr>
-        <w:t>commands are encoded in a si</w:t>
-      </w:r>
-      <w:r>
-        <w:rPr>
-          <w:rFonts w:asciiTheme="majorHAnsi" w:hAnsiTheme="majorHAnsi"/>
-        </w:rPr>
-        <w:t>n</w:t>
-      </w:r>
-      <w:r>
-        <w:rPr>
-          <w:rFonts w:asciiTheme="majorHAnsi" w:hAnsiTheme="majorHAnsi"/>
-        </w:rPr>
-        <w:t>gle byte</w:t>
-      </w:r>
-      <w:r>
-        <w:rPr>
-          <w:rFonts w:asciiTheme="majorHAnsi" w:hAnsiTheme="majorHAnsi"/>
-        </w:rPr>
-        <w:t xml:space="preserve"> sent from Scratch to Arduino, according to the following scheme:</w:t>
-      </w:r>
-    </w:p>
-    <w:p>
-      <w:pPr>
-        <w:pStyle w:val="Heading2"/>
-      </w:pPr>
-      <w:r>
-        <w:t>Command format</w:t>
-      </w:r>
-    </w:p>
-    <w:p>
-      <w:pPr>
-        <w:rPr>
-          <w:rFonts w:asciiTheme="majorHAnsi" w:hAnsiTheme="majorHAnsi"/>
-        </w:rPr>
-      </w:pPr>
-      <w:r>
-        <w:rPr>
-          <w:rFonts w:asciiTheme="majorHAnsi" w:hAnsiTheme="majorHAnsi"/>
-        </w:rPr>
-        <w:t>[u u u x x y y y]</w:t>
+      <w:proofErr w:type="spellStart"/>
+      <w:r>
+        <w:rPr>
+          <w:rFonts w:asciiTheme="majorHAnsi" w:hAnsiTheme="majorHAnsi"/>
+        </w:rPr>
+        <w:t>u</w:t>
+      </w:r>
+      <w:proofErr w:type="spellEnd"/>
+      <w:r>
+        <w:rPr>
+          <w:rFonts w:asciiTheme="majorHAnsi" w:hAnsiTheme="majorHAnsi"/>
+        </w:rPr>
+        <w:t xml:space="preserve"> x </w:t>
+      </w:r>
+      <w:proofErr w:type="spellStart"/>
+      <w:r>
+        <w:rPr>
+          <w:rFonts w:asciiTheme="majorHAnsi" w:hAnsiTheme="majorHAnsi"/>
+        </w:rPr>
+        <w:t>x</w:t>
+      </w:r>
+      <w:proofErr w:type="spellEnd"/>
+      <w:r>
+        <w:rPr>
+          <w:rFonts w:asciiTheme="majorHAnsi" w:hAnsiTheme="majorHAnsi"/>
+        </w:rPr>
+        <w:t xml:space="preserve"> y </w:t>
+      </w:r>
+      <w:proofErr w:type="spellStart"/>
+      <w:r>
+        <w:rPr>
+          <w:rFonts w:asciiTheme="majorHAnsi" w:hAnsiTheme="majorHAnsi"/>
+        </w:rPr>
+        <w:t>y</w:t>
+      </w:r>
+      <w:proofErr w:type="spellEnd"/>
+      <w:r>
+        <w:rPr>
+          <w:rFonts w:asciiTheme="majorHAnsi" w:hAnsiTheme="majorHAnsi"/>
+        </w:rPr>
+        <w:t xml:space="preserve"> </w:t>
+      </w:r>
+      <w:proofErr w:type="spellStart"/>
+      <w:r>
+        <w:rPr>
+          <w:rFonts w:asciiTheme="majorHAnsi" w:hAnsiTheme="majorHAnsi"/>
+        </w:rPr>
+        <w:t>y</w:t>
+      </w:r>
+      <w:proofErr w:type="spellEnd"/>
+      <w:r>
+        <w:rPr>
+          <w:rFonts w:asciiTheme="majorHAnsi" w:hAnsiTheme="majorHAnsi"/>
+        </w:rPr>
+        <w:t>]</w:t>
       </w:r>
     </w:p>
     <w:p>
@@ -866,7 +1013,49 @@
         <w:rPr>
           <w:rFonts w:asciiTheme="majorHAnsi" w:hAnsiTheme="majorHAnsi"/>
         </w:rPr>
-        <w:t xml:space="preserve"> x x y y y]</w:t>
+        <w:t xml:space="preserve"> x </w:t>
+      </w:r>
+      <w:proofErr w:type="spellStart"/>
+      <w:r>
+        <w:rPr>
+          <w:rFonts w:asciiTheme="majorHAnsi" w:hAnsiTheme="majorHAnsi"/>
+        </w:rPr>
+        <w:t>x</w:t>
+      </w:r>
+      <w:proofErr w:type="spellEnd"/>
+      <w:r>
+        <w:rPr>
+          <w:rFonts w:asciiTheme="majorHAnsi" w:hAnsiTheme="majorHAnsi"/>
+        </w:rPr>
+        <w:t xml:space="preserve"> y </w:t>
+      </w:r>
+      <w:proofErr w:type="spellStart"/>
+      <w:r>
+        <w:rPr>
+          <w:rFonts w:asciiTheme="majorHAnsi" w:hAnsiTheme="majorHAnsi"/>
+        </w:rPr>
+        <w:t>y</w:t>
+      </w:r>
+      <w:proofErr w:type="spellEnd"/>
+      <w:r>
+        <w:rPr>
+          <w:rFonts w:asciiTheme="majorHAnsi" w:hAnsiTheme="majorHAnsi"/>
+        </w:rPr>
+        <w:t xml:space="preserve"> </w:t>
+      </w:r>
+      <w:proofErr w:type="spellStart"/>
+      <w:r>
+        <w:rPr>
+          <w:rFonts w:asciiTheme="majorHAnsi" w:hAnsiTheme="majorHAnsi"/>
+        </w:rPr>
+        <w:t>y</w:t>
+      </w:r>
+      <w:proofErr w:type="spellEnd"/>
+      <w:r>
+        <w:rPr>
+          <w:rFonts w:asciiTheme="majorHAnsi" w:hAnsiTheme="majorHAnsi"/>
+        </w:rPr>
+        <w:t>]</w:t>
       </w:r>
     </w:p>
     <w:p>
@@ -913,7 +1102,21 @@
           <w:rFonts w:asciiTheme="majorHAnsi" w:hAnsiTheme="majorHAnsi"/>
         </w:rPr>
         <w:tab/>
-        <w:t>0 0 = all lights</w:t>
+        <w:t xml:space="preserve">0 </w:t>
+      </w:r>
+      <w:proofErr w:type="spellStart"/>
+      <w:r>
+        <w:rPr>
+          <w:rFonts w:asciiTheme="majorHAnsi" w:hAnsiTheme="majorHAnsi"/>
+        </w:rPr>
+        <w:t>0</w:t>
+      </w:r>
+      <w:proofErr w:type="spellEnd"/>
+      <w:r>
+        <w:rPr>
+          <w:rFonts w:asciiTheme="majorHAnsi" w:hAnsiTheme="majorHAnsi"/>
+        </w:rPr>
+        <w:t xml:space="preserve"> = all lights</w:t>
       </w:r>
     </w:p>
     <w:p>
@@ -973,7 +1176,21 @@
           <w:rFonts w:asciiTheme="majorHAnsi" w:hAnsiTheme="majorHAnsi"/>
         </w:rPr>
         <w:tab/>
-        <w:t>1 1 = light 3</w:t>
+        <w:t xml:space="preserve">1 </w:t>
+      </w:r>
+      <w:proofErr w:type="spellStart"/>
+      <w:r>
+        <w:rPr>
+          <w:rFonts w:asciiTheme="majorHAnsi" w:hAnsiTheme="majorHAnsi"/>
+        </w:rPr>
+        <w:t>1</w:t>
+      </w:r>
+      <w:proofErr w:type="spellEnd"/>
+      <w:r>
+        <w:rPr>
+          <w:rFonts w:asciiTheme="majorHAnsi" w:hAnsiTheme="majorHAnsi"/>
+        </w:rPr>
+        <w:t xml:space="preserve"> = light 3</w:t>
       </w:r>
     </w:p>
     <w:p>
@@ -1033,7 +1250,35 @@
           <w:rFonts w:asciiTheme="majorHAnsi" w:hAnsiTheme="majorHAnsi"/>
         </w:rPr>
         <w:tab/>
-        <w:t xml:space="preserve">0 0 0 = </w:t>
+        <w:t xml:space="preserve">0 </w:t>
+      </w:r>
+      <w:proofErr w:type="spellStart"/>
+      <w:r>
+        <w:rPr>
+          <w:rFonts w:asciiTheme="majorHAnsi" w:hAnsiTheme="majorHAnsi"/>
+        </w:rPr>
+        <w:t>0</w:t>
+      </w:r>
+      <w:proofErr w:type="spellEnd"/>
+      <w:r>
+        <w:rPr>
+          <w:rFonts w:asciiTheme="majorHAnsi" w:hAnsiTheme="majorHAnsi"/>
+        </w:rPr>
+        <w:t xml:space="preserve"> </w:t>
+      </w:r>
+      <w:proofErr w:type="spellStart"/>
+      <w:r>
+        <w:rPr>
+          <w:rFonts w:asciiTheme="majorHAnsi" w:hAnsiTheme="majorHAnsi"/>
+        </w:rPr>
+        <w:t>0</w:t>
+      </w:r>
+      <w:proofErr w:type="spellEnd"/>
+      <w:r>
+        <w:rPr>
+          <w:rFonts w:asciiTheme="majorHAnsi" w:hAnsiTheme="majorHAnsi"/>
+        </w:rPr>
+        <w:t xml:space="preserve"> = </w:t>
       </w:r>
       <w:r>
         <w:rPr>
@@ -1042,6 +1287,7 @@
         </w:rPr>
         <w:t xml:space="preserve">set </w:t>
       </w:r>
+      <w:proofErr w:type="spellStart"/>
       <w:r>
         <w:rPr>
           <w:rFonts w:asciiTheme="majorHAnsi" w:hAnsiTheme="majorHAnsi"/>
@@ -1054,7 +1300,31 @@
           <w:rFonts w:asciiTheme="majorHAnsi" w:hAnsiTheme="majorHAnsi"/>
           <w:b/>
         </w:rPr>
-        <w:t>color to (RGBW values follow in next 8 bytes</w:t>
+        <w:t>color</w:t>
+      </w:r>
+      <w:proofErr w:type="spellEnd"/>
+      <w:r>
+        <w:rPr>
+          <w:rFonts w:asciiTheme="majorHAnsi" w:hAnsiTheme="majorHAnsi"/>
+          <w:b/>
+        </w:rPr>
+        <w:t xml:space="preserve"> to (</w:t>
+      </w:r>
+      <w:proofErr w:type="spellStart"/>
+      <w:r>
+        <w:rPr>
+          <w:rFonts w:asciiTheme="majorHAnsi" w:hAnsiTheme="majorHAnsi"/>
+          <w:b/>
+        </w:rPr>
+        <w:t>RGBW</w:t>
+      </w:r>
+      <w:proofErr w:type="spellEnd"/>
+      <w:r>
+        <w:rPr>
+          <w:rFonts w:asciiTheme="majorHAnsi" w:hAnsiTheme="majorHAnsi"/>
+          <w:b/>
+        </w:rPr>
+        <w:t xml:space="preserve"> values follow in next 8 bytes</w:t>
       </w:r>
       <w:r>
         <w:rPr>
@@ -1088,7 +1358,21 @@
           <w:rFonts w:asciiTheme="majorHAnsi" w:hAnsiTheme="majorHAnsi"/>
         </w:rPr>
         <w:tab/>
-        <w:t xml:space="preserve">0 0 1 = </w:t>
+        <w:t xml:space="preserve">0 </w:t>
+      </w:r>
+      <w:proofErr w:type="spellStart"/>
+      <w:r>
+        <w:rPr>
+          <w:rFonts w:asciiTheme="majorHAnsi" w:hAnsiTheme="majorHAnsi"/>
+        </w:rPr>
+        <w:t>0</w:t>
+      </w:r>
+      <w:proofErr w:type="spellEnd"/>
+      <w:r>
+        <w:rPr>
+          <w:rFonts w:asciiTheme="majorHAnsi" w:hAnsiTheme="majorHAnsi"/>
+        </w:rPr>
+        <w:t xml:space="preserve"> 1 = </w:t>
       </w:r>
       <w:r>
         <w:rPr>
@@ -1131,6 +1415,7 @@
         </w:rPr>
         <w:t xml:space="preserve">fade </w:t>
       </w:r>
+      <w:proofErr w:type="spellStart"/>
       <w:r>
         <w:rPr>
           <w:rFonts w:asciiTheme="majorHAnsi" w:hAnsiTheme="majorHAnsi"/>
@@ -1143,7 +1428,31 @@
           <w:rFonts w:asciiTheme="majorHAnsi" w:hAnsiTheme="majorHAnsi"/>
           <w:b/>
         </w:rPr>
-        <w:t>color to (RGBW values follow in next 8 bytes</w:t>
+        <w:t>color</w:t>
+      </w:r>
+      <w:proofErr w:type="spellEnd"/>
+      <w:r>
+        <w:rPr>
+          <w:rFonts w:asciiTheme="majorHAnsi" w:hAnsiTheme="majorHAnsi"/>
+          <w:b/>
+        </w:rPr>
+        <w:t xml:space="preserve"> to (</w:t>
+      </w:r>
+      <w:proofErr w:type="spellStart"/>
+      <w:r>
+        <w:rPr>
+          <w:rFonts w:asciiTheme="majorHAnsi" w:hAnsiTheme="majorHAnsi"/>
+          <w:b/>
+        </w:rPr>
+        <w:t>RGBW</w:t>
+      </w:r>
+      <w:proofErr w:type="spellEnd"/>
+      <w:r>
+        <w:rPr>
+          <w:rFonts w:asciiTheme="majorHAnsi" w:hAnsiTheme="majorHAnsi"/>
+          <w:b/>
+        </w:rPr>
+        <w:t xml:space="preserve"> values follow in next 8 bytes</w:t>
       </w:r>
       <w:r>
         <w:rPr>
@@ -1177,7 +1486,21 @@
           <w:rFonts w:asciiTheme="majorHAnsi" w:hAnsiTheme="majorHAnsi"/>
         </w:rPr>
         <w:tab/>
-        <w:t xml:space="preserve">0 1 1 = </w:t>
+        <w:t xml:space="preserve">0 1 </w:t>
+      </w:r>
+      <w:proofErr w:type="spellStart"/>
+      <w:r>
+        <w:rPr>
+          <w:rFonts w:asciiTheme="majorHAnsi" w:hAnsiTheme="majorHAnsi"/>
+        </w:rPr>
+        <w:t>1</w:t>
+      </w:r>
+      <w:proofErr w:type="spellEnd"/>
+      <w:r>
+        <w:rPr>
+          <w:rFonts w:asciiTheme="majorHAnsi" w:hAnsiTheme="majorHAnsi"/>
+        </w:rPr>
+        <w:t xml:space="preserve"> = </w:t>
       </w:r>
       <w:r>
         <w:rPr>
@@ -1212,7 +1535,21 @@
           <w:rFonts w:asciiTheme="majorHAnsi" w:hAnsiTheme="majorHAnsi"/>
         </w:rPr>
         <w:tab/>
-        <w:t xml:space="preserve">1 0 0 = </w:t>
+        <w:t xml:space="preserve">1 0 </w:t>
+      </w:r>
+      <w:proofErr w:type="spellStart"/>
+      <w:r>
+        <w:rPr>
+          <w:rFonts w:asciiTheme="majorHAnsi" w:hAnsiTheme="majorHAnsi"/>
+        </w:rPr>
+        <w:t>0</w:t>
+      </w:r>
+      <w:proofErr w:type="spellEnd"/>
+      <w:r>
+        <w:rPr>
+          <w:rFonts w:asciiTheme="majorHAnsi" w:hAnsiTheme="majorHAnsi"/>
+        </w:rPr>
+        <w:t xml:space="preserve"> = </w:t>
       </w:r>
       <w:r>
         <w:rPr>
@@ -1317,17 +1654,67 @@
         </w:rPr>
         <w:t xml:space="preserve">0 </w:t>
       </w:r>
-      <w:r>
-        <w:rPr>
-          <w:rFonts w:asciiTheme="majorHAnsi" w:hAnsiTheme="majorHAnsi"/>
-        </w:rPr>
-        <w:t>0 1</w:t>
-      </w:r>
-      <w:r>
-        <w:rPr>
-          <w:rFonts w:asciiTheme="majorHAnsi" w:hAnsiTheme="majorHAnsi"/>
-        </w:rPr>
-        <w:t xml:space="preserve"> x x y y y]</w:t>
+      <w:proofErr w:type="spellStart"/>
+      <w:r>
+        <w:rPr>
+          <w:rFonts w:asciiTheme="majorHAnsi" w:hAnsiTheme="majorHAnsi"/>
+        </w:rPr>
+        <w:t>0</w:t>
+      </w:r>
+      <w:proofErr w:type="spellEnd"/>
+      <w:r>
+        <w:rPr>
+          <w:rFonts w:asciiTheme="majorHAnsi" w:hAnsiTheme="majorHAnsi"/>
+        </w:rPr>
+        <w:t xml:space="preserve"> 1</w:t>
+      </w:r>
+      <w:r>
+        <w:rPr>
+          <w:rFonts w:asciiTheme="majorHAnsi" w:hAnsiTheme="majorHAnsi"/>
+        </w:rPr>
+        <w:t xml:space="preserve"> x </w:t>
+      </w:r>
+      <w:proofErr w:type="spellStart"/>
+      <w:r>
+        <w:rPr>
+          <w:rFonts w:asciiTheme="majorHAnsi" w:hAnsiTheme="majorHAnsi"/>
+        </w:rPr>
+        <w:t>x</w:t>
+      </w:r>
+      <w:proofErr w:type="spellEnd"/>
+      <w:r>
+        <w:rPr>
+          <w:rFonts w:asciiTheme="majorHAnsi" w:hAnsiTheme="majorHAnsi"/>
+        </w:rPr>
+        <w:t xml:space="preserve"> y </w:t>
+      </w:r>
+      <w:proofErr w:type="spellStart"/>
+      <w:r>
+        <w:rPr>
+          <w:rFonts w:asciiTheme="majorHAnsi" w:hAnsiTheme="majorHAnsi"/>
+        </w:rPr>
+        <w:t>y</w:t>
+      </w:r>
+      <w:proofErr w:type="spellEnd"/>
+      <w:r>
+        <w:rPr>
+          <w:rFonts w:asciiTheme="majorHAnsi" w:hAnsiTheme="majorHAnsi"/>
+        </w:rPr>
+        <w:t xml:space="preserve"> </w:t>
+      </w:r>
+      <w:proofErr w:type="spellStart"/>
+      <w:r>
+        <w:rPr>
+          <w:rFonts w:asciiTheme="majorHAnsi" w:hAnsiTheme="majorHAnsi"/>
+        </w:rPr>
+        <w:t>y</w:t>
+      </w:r>
+      <w:proofErr w:type="spellEnd"/>
+      <w:r>
+        <w:rPr>
+          <w:rFonts w:asciiTheme="majorHAnsi" w:hAnsiTheme="majorHAnsi"/>
+        </w:rPr>
+        <w:t>]</w:t>
       </w:r>
     </w:p>
     <w:p>
@@ -1408,13 +1795,49 @@
         <w:rPr>
           <w:rFonts w:asciiTheme="majorHAnsi" w:hAnsiTheme="majorHAnsi"/>
         </w:rPr>
-        <w:t xml:space="preserve"> Adafruit BTLE </w:t>
-      </w:r>
-      <w:r>
-        <w:rPr>
-          <w:rFonts w:asciiTheme="majorHAnsi" w:hAnsiTheme="majorHAnsi"/>
-        </w:rPr>
-        <w:t xml:space="preserve">UART </w:t>
+        <w:t xml:space="preserve"> </w:t>
+      </w:r>
+      <w:proofErr w:type="spellStart"/>
+      <w:r>
+        <w:rPr>
+          <w:rFonts w:asciiTheme="majorHAnsi" w:hAnsiTheme="majorHAnsi"/>
+        </w:rPr>
+        <w:t>Adafruit</w:t>
+      </w:r>
+      <w:proofErr w:type="spellEnd"/>
+      <w:r>
+        <w:rPr>
+          <w:rFonts w:asciiTheme="majorHAnsi" w:hAnsiTheme="majorHAnsi"/>
+        </w:rPr>
+        <w:t xml:space="preserve"> </w:t>
+      </w:r>
+      <w:proofErr w:type="spellStart"/>
+      <w:r>
+        <w:rPr>
+          <w:rFonts w:asciiTheme="majorHAnsi" w:hAnsiTheme="majorHAnsi"/>
+        </w:rPr>
+        <w:t>BTLE</w:t>
+      </w:r>
+      <w:proofErr w:type="spellEnd"/>
+      <w:r>
+        <w:rPr>
+          <w:rFonts w:asciiTheme="majorHAnsi" w:hAnsiTheme="majorHAnsi"/>
+        </w:rPr>
+        <w:t xml:space="preserve"> </w:t>
+      </w:r>
+      <w:proofErr w:type="spellStart"/>
+      <w:r>
+        <w:rPr>
+          <w:rFonts w:asciiTheme="majorHAnsi" w:hAnsiTheme="majorHAnsi"/>
+        </w:rPr>
+        <w:t>UART</w:t>
+      </w:r>
+      <w:proofErr w:type="spellEnd"/>
+      <w:r>
+        <w:rPr>
+          <w:rFonts w:asciiTheme="majorHAnsi" w:hAnsiTheme="majorHAnsi"/>
+        </w:rPr>
+        <w:t xml:space="preserve"> </w:t>
       </w:r>
       <w:r>
         <w:rPr>
@@ -1467,7 +1890,35 @@
           <w:rFonts w:asciiTheme="majorHAnsi" w:hAnsiTheme="majorHAnsi"/>
         </w:rPr>
         <w:tab/>
-        <w:t xml:space="preserve">0 0 0 = </w:t>
+        <w:t xml:space="preserve">0 </w:t>
+      </w:r>
+      <w:proofErr w:type="spellStart"/>
+      <w:r>
+        <w:rPr>
+          <w:rFonts w:asciiTheme="majorHAnsi" w:hAnsiTheme="majorHAnsi"/>
+        </w:rPr>
+        <w:t>0</w:t>
+      </w:r>
+      <w:proofErr w:type="spellEnd"/>
+      <w:r>
+        <w:rPr>
+          <w:rFonts w:asciiTheme="majorHAnsi" w:hAnsiTheme="majorHAnsi"/>
+        </w:rPr>
+        <w:t xml:space="preserve"> </w:t>
+      </w:r>
+      <w:proofErr w:type="spellStart"/>
+      <w:r>
+        <w:rPr>
+          <w:rFonts w:asciiTheme="majorHAnsi" w:hAnsiTheme="majorHAnsi"/>
+        </w:rPr>
+        <w:t>0</w:t>
+      </w:r>
+      <w:proofErr w:type="spellEnd"/>
+      <w:r>
+        <w:rPr>
+          <w:rFonts w:asciiTheme="majorHAnsi" w:hAnsiTheme="majorHAnsi"/>
+        </w:rPr>
+        <w:t xml:space="preserve"> = </w:t>
       </w:r>
       <w:r>
         <w:rPr>
@@ -1501,8 +1952,17 @@
           <w:rFonts w:asciiTheme="majorHAnsi" w:hAnsiTheme="majorHAnsi"/>
           <w:b/>
         </w:rPr>
-        <w:t xml:space="preserve"> thisway</w:t>
-      </w:r>
+        <w:t xml:space="preserve"> </w:t>
+      </w:r>
+      <w:proofErr w:type="spellStart"/>
+      <w:r>
+        <w:rPr>
+          <w:rFonts w:asciiTheme="majorHAnsi" w:hAnsiTheme="majorHAnsi"/>
+          <w:b/>
+        </w:rPr>
+        <w:t>thisway</w:t>
+      </w:r>
+      <w:proofErr w:type="spellEnd"/>
     </w:p>
     <w:p>
       <w:pPr>
@@ -1522,7 +1982,21 @@
           <w:rFonts w:asciiTheme="majorHAnsi" w:hAnsiTheme="majorHAnsi"/>
         </w:rPr>
         <w:tab/>
-        <w:t xml:space="preserve">0 0 1 = </w:t>
+        <w:t xml:space="preserve">0 </w:t>
+      </w:r>
+      <w:proofErr w:type="spellStart"/>
+      <w:r>
+        <w:rPr>
+          <w:rFonts w:asciiTheme="majorHAnsi" w:hAnsiTheme="majorHAnsi"/>
+        </w:rPr>
+        <w:t>0</w:t>
+      </w:r>
+      <w:proofErr w:type="spellEnd"/>
+      <w:r>
+        <w:rPr>
+          <w:rFonts w:asciiTheme="majorHAnsi" w:hAnsiTheme="majorHAnsi"/>
+        </w:rPr>
+        <w:t xml:space="preserve"> 1 = </w:t>
       </w:r>
       <w:r>
         <w:rPr>
@@ -1556,8 +2030,17 @@
           <w:rFonts w:asciiTheme="majorHAnsi" w:hAnsiTheme="majorHAnsi"/>
           <w:b/>
         </w:rPr>
-        <w:t xml:space="preserve"> thatway</w:t>
-      </w:r>
+        <w:t xml:space="preserve"> </w:t>
+      </w:r>
+      <w:proofErr w:type="spellStart"/>
+      <w:r>
+        <w:rPr>
+          <w:rFonts w:asciiTheme="majorHAnsi" w:hAnsiTheme="majorHAnsi"/>
+          <w:b/>
+        </w:rPr>
+        <w:t>thatway</w:t>
+      </w:r>
+      <w:proofErr w:type="spellEnd"/>
     </w:p>
     <w:p>
       <w:pPr>
@@ -1612,8 +2095,16 @@
           <w:rFonts w:asciiTheme="majorHAnsi" w:hAnsiTheme="majorHAnsi"/>
         </w:rPr>
         <w:tab/>
-        <w:t>0 1 1</w:t>
-      </w:r>
+        <w:t xml:space="preserve">0 1 </w:t>
+      </w:r>
+      <w:proofErr w:type="spellStart"/>
+      <w:r>
+        <w:rPr>
+          <w:rFonts w:asciiTheme="majorHAnsi" w:hAnsiTheme="majorHAnsi"/>
+        </w:rPr>
+        <w:t>1</w:t>
+      </w:r>
+      <w:proofErr w:type="spellEnd"/>
       <w:r>
         <w:rPr>
           <w:rFonts w:asciiTheme="majorHAnsi" w:hAnsiTheme="majorHAnsi"/>
@@ -1674,7 +2165,49 @@
         <w:rPr>
           <w:rFonts w:asciiTheme="majorHAnsi" w:hAnsiTheme="majorHAnsi"/>
         </w:rPr>
-        <w:t xml:space="preserve"> 1 x x y y y]</w:t>
+        <w:t xml:space="preserve"> 1 x </w:t>
+      </w:r>
+      <w:proofErr w:type="spellStart"/>
+      <w:r>
+        <w:rPr>
+          <w:rFonts w:asciiTheme="majorHAnsi" w:hAnsiTheme="majorHAnsi"/>
+        </w:rPr>
+        <w:t>x</w:t>
+      </w:r>
+      <w:proofErr w:type="spellEnd"/>
+      <w:r>
+        <w:rPr>
+          <w:rFonts w:asciiTheme="majorHAnsi" w:hAnsiTheme="majorHAnsi"/>
+        </w:rPr>
+        <w:t xml:space="preserve"> y </w:t>
+      </w:r>
+      <w:proofErr w:type="spellStart"/>
+      <w:r>
+        <w:rPr>
+          <w:rFonts w:asciiTheme="majorHAnsi" w:hAnsiTheme="majorHAnsi"/>
+        </w:rPr>
+        <w:t>y</w:t>
+      </w:r>
+      <w:proofErr w:type="spellEnd"/>
+      <w:r>
+        <w:rPr>
+          <w:rFonts w:asciiTheme="majorHAnsi" w:hAnsiTheme="majorHAnsi"/>
+        </w:rPr>
+        <w:t xml:space="preserve"> </w:t>
+      </w:r>
+      <w:proofErr w:type="spellStart"/>
+      <w:r>
+        <w:rPr>
+          <w:rFonts w:asciiTheme="majorHAnsi" w:hAnsiTheme="majorHAnsi"/>
+        </w:rPr>
+        <w:t>y</w:t>
+      </w:r>
+      <w:proofErr w:type="spellEnd"/>
+      <w:r>
+        <w:rPr>
+          <w:rFonts w:asciiTheme="majorHAnsi" w:hAnsiTheme="majorHAnsi"/>
+        </w:rPr>
+        <w:t>]</w:t>
       </w:r>
     </w:p>
     <w:p>
@@ -1697,49 +2230,143 @@
         </w:rPr>
         <w:t xml:space="preserve">[0 1 </w:t>
       </w:r>
+      <w:proofErr w:type="spellStart"/>
       <w:r>
         <w:rPr>
           <w:rFonts w:asciiTheme="majorHAnsi" w:hAnsiTheme="majorHAnsi"/>
         </w:rPr>
         <w:t>1</w:t>
       </w:r>
-      <w:r>
-        <w:rPr>
-          <w:rFonts w:asciiTheme="majorHAnsi" w:hAnsiTheme="majorHAnsi"/>
-        </w:rPr>
-        <w:t xml:space="preserve"> 0 0 0 0 0] </w:t>
-      </w:r>
-      <w:r>
-        <w:rPr>
-          <w:rFonts w:asciiTheme="majorHAnsi" w:hAnsiTheme="majorHAnsi"/>
-        </w:rPr>
-        <w:t xml:space="preserve"> (motorspeed = 10, tfade = 1000, all light powers = 1)</w:t>
-      </w:r>
-      <w:r>
-        <w:rPr>
-          <w:rFonts w:asciiTheme="majorHAnsi" w:hAnsiTheme="majorHAnsi"/>
-        </w:rPr>
-        <w:t xml:space="preserve"> (really don’t need this since it can all be done with individual </w:t>
-      </w:r>
-      <w:bookmarkStart w:id="0" w:name="_GoBack"/>
-      <w:bookmarkEnd w:id="0"/>
-      <w:r>
-        <w:rPr>
-          <w:rFonts w:asciiTheme="majorHAnsi" w:hAnsiTheme="majorHAnsi"/>
-        </w:rPr>
-        <w:t xml:space="preserve"> commands)</w:t>
+      <w:proofErr w:type="spellEnd"/>
+      <w:r>
+        <w:rPr>
+          <w:rFonts w:asciiTheme="majorHAnsi" w:hAnsiTheme="majorHAnsi"/>
+        </w:rPr>
+        <w:t xml:space="preserve"> </w:t>
+      </w:r>
+      <w:proofErr w:type="spellStart"/>
+      <w:r>
+        <w:rPr>
+          <w:rFonts w:asciiTheme="majorHAnsi" w:hAnsiTheme="majorHAnsi"/>
+        </w:rPr>
+        <w:t>0</w:t>
+      </w:r>
+      <w:proofErr w:type="spellEnd"/>
+      <w:r>
+        <w:rPr>
+          <w:rFonts w:asciiTheme="majorHAnsi" w:hAnsiTheme="majorHAnsi"/>
+        </w:rPr>
+        <w:t xml:space="preserve"> </w:t>
+      </w:r>
+      <w:proofErr w:type="spellStart"/>
+      <w:r>
+        <w:rPr>
+          <w:rFonts w:asciiTheme="majorHAnsi" w:hAnsiTheme="majorHAnsi"/>
+        </w:rPr>
+        <w:t>0</w:t>
+      </w:r>
+      <w:proofErr w:type="spellEnd"/>
+      <w:r>
+        <w:rPr>
+          <w:rFonts w:asciiTheme="majorHAnsi" w:hAnsiTheme="majorHAnsi"/>
+        </w:rPr>
+        <w:t xml:space="preserve"> </w:t>
+      </w:r>
+      <w:proofErr w:type="spellStart"/>
+      <w:r>
+        <w:rPr>
+          <w:rFonts w:asciiTheme="majorHAnsi" w:hAnsiTheme="majorHAnsi"/>
+        </w:rPr>
+        <w:t>0</w:t>
+      </w:r>
+      <w:proofErr w:type="spellEnd"/>
+      <w:r>
+        <w:rPr>
+          <w:rFonts w:asciiTheme="majorHAnsi" w:hAnsiTheme="majorHAnsi"/>
+        </w:rPr>
+        <w:t xml:space="preserve"> </w:t>
+      </w:r>
+      <w:proofErr w:type="spellStart"/>
+      <w:r>
+        <w:rPr>
+          <w:rFonts w:asciiTheme="majorHAnsi" w:hAnsiTheme="majorHAnsi"/>
+        </w:rPr>
+        <w:t>0</w:t>
+      </w:r>
+      <w:proofErr w:type="spellEnd"/>
+      <w:r>
+        <w:rPr>
+          <w:rFonts w:asciiTheme="majorHAnsi" w:hAnsiTheme="majorHAnsi"/>
+        </w:rPr>
+        <w:t xml:space="preserve"> </w:t>
+      </w:r>
+      <w:proofErr w:type="spellStart"/>
+      <w:r>
+        <w:rPr>
+          <w:rFonts w:asciiTheme="majorHAnsi" w:hAnsiTheme="majorHAnsi"/>
+        </w:rPr>
+        <w:t>0</w:t>
+      </w:r>
+      <w:proofErr w:type="spellEnd"/>
+      <w:r>
+        <w:rPr>
+          <w:rFonts w:asciiTheme="majorHAnsi" w:hAnsiTheme="majorHAnsi"/>
+        </w:rPr>
+        <w:t xml:space="preserve">] </w:t>
+      </w:r>
+      <w:r>
+        <w:rPr>
+          <w:rFonts w:asciiTheme="majorHAnsi" w:hAnsiTheme="majorHAnsi"/>
+        </w:rPr>
+        <w:t xml:space="preserve"> (</w:t>
+      </w:r>
+      <w:proofErr w:type="spellStart"/>
+      <w:r>
+        <w:rPr>
+          <w:rFonts w:asciiTheme="majorHAnsi" w:hAnsiTheme="majorHAnsi"/>
+        </w:rPr>
+        <w:t>motorspeed</w:t>
+      </w:r>
+      <w:proofErr w:type="spellEnd"/>
+      <w:r>
+        <w:rPr>
+          <w:rFonts w:asciiTheme="majorHAnsi" w:hAnsiTheme="majorHAnsi"/>
+        </w:rPr>
+        <w:t xml:space="preserve"> = 10, </w:t>
+      </w:r>
+      <w:proofErr w:type="spellStart"/>
+      <w:r>
+        <w:rPr>
+          <w:rFonts w:asciiTheme="majorHAnsi" w:hAnsiTheme="majorHAnsi"/>
+        </w:rPr>
+        <w:t>tfade</w:t>
+      </w:r>
+      <w:proofErr w:type="spellEnd"/>
+      <w:r>
+        <w:rPr>
+          <w:rFonts w:asciiTheme="majorHAnsi" w:hAnsiTheme="majorHAnsi"/>
+        </w:rPr>
+        <w:t xml:space="preserve"> = 1000, all light powers = 1)</w:t>
+      </w:r>
+      <w:r>
+        <w:rPr>
+          <w:rFonts w:asciiTheme="majorHAnsi" w:hAnsiTheme="majorHAnsi"/>
+        </w:rPr>
+        <w:t xml:space="preserve"> (really don’t need this since it can all be done with individual  commands)</w:t>
       </w:r>
     </w:p>
     <w:p>
       <w:pPr>
         <w:pStyle w:val="Heading4"/>
       </w:pPr>
+      <w:proofErr w:type="spellStart"/>
       <w:r>
         <w:t>stop</w:t>
       </w:r>
       <w:r>
         <w:t>fades</w:t>
       </w:r>
+      <w:proofErr w:type="spellEnd"/>
     </w:p>
     <w:p>
       <w:pPr>
@@ -1753,23 +2380,95 @@
         </w:rPr>
         <w:t xml:space="preserve">[0 1 </w:t>
       </w:r>
+      <w:proofErr w:type="spellStart"/>
       <w:r>
         <w:rPr>
           <w:rFonts w:asciiTheme="majorHAnsi" w:hAnsiTheme="majorHAnsi"/>
         </w:rPr>
         <w:t>1</w:t>
       </w:r>
-      <w:r>
-        <w:rPr>
-          <w:rFonts w:asciiTheme="majorHAnsi" w:hAnsiTheme="majorHAnsi"/>
-        </w:rPr>
-        <w:t xml:space="preserve"> 0 0 0 0 1] </w:t>
-      </w:r>
-      <w:r>
-        <w:rPr>
-          <w:rFonts w:asciiTheme="majorHAnsi" w:hAnsiTheme="majorHAnsi"/>
-        </w:rPr>
-        <w:t>(stop fades, to stopall do this followed by turning motor and all lights off</w:t>
+      <w:proofErr w:type="spellEnd"/>
+      <w:r>
+        <w:rPr>
+          <w:rFonts w:asciiTheme="majorHAnsi" w:hAnsiTheme="majorHAnsi"/>
+        </w:rPr>
+        <w:t xml:space="preserve"> </w:t>
+      </w:r>
+      <w:proofErr w:type="spellStart"/>
+      <w:r>
+        <w:rPr>
+          <w:rFonts w:asciiTheme="majorHAnsi" w:hAnsiTheme="majorHAnsi"/>
+        </w:rPr>
+        <w:t>0</w:t>
+      </w:r>
+      <w:proofErr w:type="spellEnd"/>
+      <w:r>
+        <w:rPr>
+          <w:rFonts w:asciiTheme="majorHAnsi" w:hAnsiTheme="majorHAnsi"/>
+        </w:rPr>
+        <w:t xml:space="preserve"> </w:t>
+      </w:r>
+      <w:proofErr w:type="spellStart"/>
+      <w:r>
+        <w:rPr>
+          <w:rFonts w:asciiTheme="majorHAnsi" w:hAnsiTheme="majorHAnsi"/>
+        </w:rPr>
+        <w:t>0</w:t>
+      </w:r>
+      <w:proofErr w:type="spellEnd"/>
+      <w:r>
+        <w:rPr>
+          <w:rFonts w:asciiTheme="majorHAnsi" w:hAnsiTheme="majorHAnsi"/>
+        </w:rPr>
+        <w:t xml:space="preserve"> </w:t>
+      </w:r>
+      <w:proofErr w:type="spellStart"/>
+      <w:r>
+        <w:rPr>
+          <w:rFonts w:asciiTheme="majorHAnsi" w:hAnsiTheme="majorHAnsi"/>
+        </w:rPr>
+        <w:t>0</w:t>
+      </w:r>
+      <w:proofErr w:type="spellEnd"/>
+      <w:r>
+        <w:rPr>
+          <w:rFonts w:asciiTheme="majorHAnsi" w:hAnsiTheme="majorHAnsi"/>
+        </w:rPr>
+        <w:t xml:space="preserve"> </w:t>
+      </w:r>
+      <w:proofErr w:type="spellStart"/>
+      <w:r>
+        <w:rPr>
+          <w:rFonts w:asciiTheme="majorHAnsi" w:hAnsiTheme="majorHAnsi"/>
+        </w:rPr>
+        <w:t>0</w:t>
+      </w:r>
+      <w:proofErr w:type="spellEnd"/>
+      <w:r>
+        <w:rPr>
+          <w:rFonts w:asciiTheme="majorHAnsi" w:hAnsiTheme="majorHAnsi"/>
+        </w:rPr>
+        <w:t xml:space="preserve"> 1] </w:t>
+      </w:r>
+      <w:r>
+        <w:rPr>
+          <w:rFonts w:asciiTheme="majorHAnsi" w:hAnsiTheme="majorHAnsi"/>
+        </w:rPr>
+        <w:t xml:space="preserve">(stop fades, to </w:t>
+      </w:r>
+      <w:proofErr w:type="spellStart"/>
+      <w:r>
+        <w:rPr>
+          <w:rFonts w:asciiTheme="majorHAnsi" w:hAnsiTheme="majorHAnsi"/>
+        </w:rPr>
+        <w:t>stopall</w:t>
+      </w:r>
+      <w:proofErr w:type="spellEnd"/>
+      <w:r>
+        <w:rPr>
+          <w:rFonts w:asciiTheme="majorHAnsi" w:hAnsiTheme="majorHAnsi"/>
+        </w:rPr>
+        <w:t xml:space="preserve"> do this followed by turning motor and all lights off</w:t>
       </w:r>
       <w:r>
         <w:rPr>
@@ -1819,7 +2518,21 @@
         <w:rPr>
           <w:rFonts w:asciiTheme="majorHAnsi" w:hAnsiTheme="majorHAnsi"/>
         </w:rPr>
-        <w:t>Bytes with MSB clear contain 7-bit sensor values. These are streamed at ~ 20 Hz.</w:t>
+        <w:t xml:space="preserve">Bytes with </w:t>
+      </w:r>
+      <w:proofErr w:type="spellStart"/>
+      <w:r>
+        <w:rPr>
+          <w:rFonts w:asciiTheme="majorHAnsi" w:hAnsiTheme="majorHAnsi"/>
+        </w:rPr>
+        <w:t>MSB</w:t>
+      </w:r>
+      <w:proofErr w:type="spellEnd"/>
+      <w:r>
+        <w:rPr>
+          <w:rFonts w:asciiTheme="majorHAnsi" w:hAnsiTheme="majorHAnsi"/>
+        </w:rPr>
+        <w:t xml:space="preserve"> clear contain 7-bit sensor values. These are streamed at ~ 20 Hz.</w:t>
       </w:r>
     </w:p>
     <w:p>
@@ -1841,7 +2554,21 @@
         <w:rPr>
           <w:rFonts w:asciiTheme="majorHAnsi" w:hAnsiTheme="majorHAnsi"/>
         </w:rPr>
-        <w:t>Bytes with MSB set are fade done messages. (128=light1 fade done, 129=</w:t>
+        <w:t xml:space="preserve">Bytes with </w:t>
+      </w:r>
+      <w:proofErr w:type="spellStart"/>
+      <w:r>
+        <w:rPr>
+          <w:rFonts w:asciiTheme="majorHAnsi" w:hAnsiTheme="majorHAnsi"/>
+        </w:rPr>
+        <w:t>MSB</w:t>
+      </w:r>
+      <w:proofErr w:type="spellEnd"/>
+      <w:r>
+        <w:rPr>
+          <w:rFonts w:asciiTheme="majorHAnsi" w:hAnsiTheme="majorHAnsi"/>
+        </w:rPr>
+        <w:t xml:space="preserve"> set are fade done messages. (128=light1 fade done, 129=</w:t>
       </w:r>
       <w:r>
         <w:rPr>
